--- a/tensorflow笔记.docx
+++ b/tensorflow笔记.docx
@@ -18303,7 +18303,6 @@
           <w:kern w:val="0"/>
           <w:sz w:val="24"/>
           <w:szCs w:val="24"/>
-          <w:bdr w:val="none" w:color="auto" w:sz="0" w:space="0"/>
           <w:shd w:val="clear" w:fill="F9F2F4"/>
           <w:lang w:val="en-US" w:eastAsia="zh-CN" w:bidi="ar"/>
         </w:rPr>
@@ -18380,7 +18379,6 @@
           <w:kern w:val="0"/>
           <w:sz w:val="24"/>
           <w:szCs w:val="24"/>
-          <w:bdr w:val="none" w:color="auto" w:sz="0" w:space="0"/>
           <w:shd w:val="clear" w:fill="F9F2F4"/>
           <w:lang w:val="en-US" w:eastAsia="zh-CN" w:bidi="ar"/>
         </w:rPr>
@@ -18416,8 +18414,6 @@
         </w:rPr>
         <w:br w:type="textWrapping"/>
       </w:r>
-      <w:bookmarkStart w:id="0" w:name="_GoBack"/>
-      <w:bookmarkEnd w:id="0"/>
       <w:r>
         <w:rPr>
           <w:rFonts w:hint="default" w:ascii="sans-serif" w:hAnsi="sans-serif" w:eastAsia="sans-serif" w:cs="sans-serif"/>
@@ -18444,7 +18440,6 @@
           <w:kern w:val="0"/>
           <w:sz w:val="24"/>
           <w:szCs w:val="24"/>
-          <w:bdr w:val="none" w:color="auto" w:sz="0" w:space="0"/>
           <w:shd w:val="clear" w:fill="F9F2F4"/>
           <w:lang w:val="en-US" w:eastAsia="zh-CN" w:bidi="ar"/>
         </w:rPr>
@@ -18472,6 +18467,2916 @@
           <w:rFonts w:hint="eastAsia"/>
         </w:rPr>
       </w:pPr>
+    </w:p>
+    <w:p>
+      <w:pPr>
+        <w:pStyle w:val="2"/>
+        <w:numPr>
+          <w:ilvl w:val="0"/>
+          <w:numId w:val="1"/>
+        </w:numPr>
+        <w:ind w:left="360" w:leftChars="0" w:hanging="360" w:firstLineChars="0"/>
+        <w:rPr>
+          <w:rFonts w:hint="eastAsia"/>
+        </w:rPr>
+      </w:pPr>
+      <w:r>
+        <w:rPr>
+          <w:rFonts w:hint="default"/>
+        </w:rPr>
+        <w:t>tf.train.slice_input_producer和tf.train.string_input_producer两种队列批量读取方法</w:t>
+      </w:r>
+    </w:p>
+    <w:p>
+      <w:pPr>
+        <w:rPr>
+          <w:rFonts w:hint="default"/>
+        </w:rPr>
+      </w:pPr>
+    </w:p>
+    <w:p>
+      <w:pPr>
+        <w:rPr>
+          <w:rFonts w:hint="eastAsia"/>
+        </w:rPr>
+      </w:pPr>
+      <w:r>
+        <w:rPr>
+          <w:rFonts w:hint="eastAsia"/>
+        </w:rPr>
+        <w:t>一.tf.train.slice_input_producer()</w:t>
+      </w:r>
+    </w:p>
+    <w:p>
+      <w:pPr>
+        <w:rPr>
+          <w:rFonts w:hint="eastAsia"/>
+        </w:rPr>
+      </w:pPr>
+    </w:p>
+    <w:p>
+      <w:pPr>
+        <w:rPr>
+          <w:rFonts w:hint="eastAsia"/>
+        </w:rPr>
+      </w:pPr>
+      <w:r>
+        <w:rPr>
+          <w:rFonts w:hint="eastAsia"/>
+        </w:rPr>
+        <w:t>    tf.train.slice_input_producer([image,label],num_epochs=10),随机产生一个图片和标签,num_epochs=10,则表示把所有的数据过10遍，使用完所有的图片数据为一个epoch,这是重复使用10次。上面的用法表示你的数据集和标签已经全部加载到内存中了，如果数据集非常庞大，我们通过这个函数也可以只加载图片的路径，放入图片的path，注意path必须是一个list或者tensorlist.见下面代码实例</w:t>
+      </w:r>
+    </w:p>
+    <w:p>
+      <w:pPr>
+        <w:rPr>
+          <w:rFonts w:hint="eastAsia"/>
+        </w:rPr>
+      </w:pPr>
+    </w:p>
+    <w:p>
+      <w:pPr>
+        <w:rPr>
+          <w:rFonts w:hint="eastAsia"/>
+          <w:color w:val="0000FF"/>
+        </w:rPr>
+      </w:pPr>
+      <w:r>
+        <w:rPr>
+          <w:rFonts w:hint="eastAsia"/>
+          <w:color w:val="0000FF"/>
+        </w:rPr>
+        <w:t># -*- coding: utf-8 -*-</w:t>
+      </w:r>
+    </w:p>
+    <w:p>
+      <w:pPr>
+        <w:rPr>
+          <w:rFonts w:hint="eastAsia"/>
+          <w:color w:val="0000FF"/>
+        </w:rPr>
+      </w:pPr>
+      <w:r>
+        <w:rPr>
+          <w:rFonts w:hint="eastAsia"/>
+          <w:color w:val="0000FF"/>
+        </w:rPr>
+        <w:t>"""</w:t>
+      </w:r>
+    </w:p>
+    <w:p>
+      <w:pPr>
+        <w:rPr>
+          <w:rFonts w:hint="eastAsia"/>
+          <w:color w:val="0000FF"/>
+        </w:rPr>
+      </w:pPr>
+      <w:r>
+        <w:rPr>
+          <w:rFonts w:hint="eastAsia"/>
+          <w:color w:val="0000FF"/>
+        </w:rPr>
+        <w:t>Created on Mon Mar 26 22:02:22 2018</w:t>
+      </w:r>
+    </w:p>
+    <w:p>
+      <w:pPr>
+        <w:rPr>
+          <w:rFonts w:hint="eastAsia"/>
+          <w:color w:val="0000FF"/>
+        </w:rPr>
+      </w:pPr>
+      <w:r>
+        <w:rPr>
+          <w:rFonts w:hint="eastAsia"/>
+          <w:color w:val="0000FF"/>
+        </w:rPr>
+        <w:t>@author: Administrator</w:t>
+      </w:r>
+    </w:p>
+    <w:p>
+      <w:pPr>
+        <w:rPr>
+          <w:rFonts w:hint="eastAsia"/>
+          <w:color w:val="0000FF"/>
+        </w:rPr>
+      </w:pPr>
+      <w:r>
+        <w:rPr>
+          <w:rFonts w:hint="eastAsia"/>
+          <w:color w:val="0000FF"/>
+        </w:rPr>
+        <w:t>"""</w:t>
+      </w:r>
+    </w:p>
+    <w:p>
+      <w:pPr>
+        <w:rPr>
+          <w:rFonts w:hint="eastAsia"/>
+          <w:color w:val="0000FF"/>
+        </w:rPr>
+      </w:pPr>
+      <w:r>
+        <w:rPr>
+          <w:rFonts w:hint="eastAsia"/>
+          <w:color w:val="0000FF"/>
+        </w:rPr>
+        <w:t>import tensorflow as tf</w:t>
+      </w:r>
+    </w:p>
+    <w:p>
+      <w:pPr>
+        <w:rPr>
+          <w:rFonts w:hint="eastAsia"/>
+          <w:color w:val="0000FF"/>
+        </w:rPr>
+      </w:pPr>
+      <w:r>
+        <w:rPr>
+          <w:rFonts w:hint="eastAsia"/>
+          <w:color w:val="0000FF"/>
+        </w:rPr>
+        <w:t>import glob</w:t>
+      </w:r>
+    </w:p>
+    <w:p>
+      <w:pPr>
+        <w:rPr>
+          <w:rFonts w:hint="eastAsia"/>
+          <w:color w:val="0000FF"/>
+        </w:rPr>
+      </w:pPr>
+      <w:r>
+        <w:rPr>
+          <w:rFonts w:hint="eastAsia"/>
+          <w:color w:val="0000FF"/>
+        </w:rPr>
+        <w:t>import matplotlib.pyplot as plt</w:t>
+      </w:r>
+    </w:p>
+    <w:p>
+      <w:pPr>
+        <w:rPr>
+          <w:rFonts w:hint="eastAsia"/>
+          <w:color w:val="0000FF"/>
+        </w:rPr>
+      </w:pPr>
+      <w:r>
+        <w:rPr>
+          <w:rFonts w:hint="eastAsia"/>
+          <w:color w:val="0000FF"/>
+        </w:rPr>
+        <w:t>import time</w:t>
+      </w:r>
+    </w:p>
+    <w:p>
+      <w:pPr>
+        <w:rPr>
+          <w:rFonts w:hint="eastAsia"/>
+          <w:color w:val="0000FF"/>
+        </w:rPr>
+      </w:pPr>
+      <w:r>
+        <w:rPr>
+          <w:rFonts w:hint="eastAsia"/>
+          <w:color w:val="0000FF"/>
+        </w:rPr>
+        <w:t xml:space="preserve"> </w:t>
+      </w:r>
+    </w:p>
+    <w:p>
+      <w:pPr>
+        <w:rPr>
+          <w:rFonts w:hint="eastAsia"/>
+          <w:color w:val="0000FF"/>
+        </w:rPr>
+      </w:pPr>
+      <w:r>
+        <w:rPr>
+          <w:rFonts w:hint="eastAsia"/>
+          <w:color w:val="0000FF"/>
+        </w:rPr>
+        <w:t>datapath=r'/media/wsw/pythonfile_withpycharm/SVMLearning/faceLibrary/人脸库/ORL/'</w:t>
+      </w:r>
+    </w:p>
+    <w:p>
+      <w:pPr>
+        <w:rPr>
+          <w:rFonts w:hint="eastAsia"/>
+          <w:color w:val="0000FF"/>
+        </w:rPr>
+      </w:pPr>
+      <w:r>
+        <w:rPr>
+          <w:rFonts w:hint="eastAsia"/>
+          <w:color w:val="0000FF"/>
+        </w:rPr>
+        <w:t>imgpath = glob.glob(datapath+'*.bmp')</w:t>
+      </w:r>
+    </w:p>
+    <w:p>
+      <w:pPr>
+        <w:rPr>
+          <w:rFonts w:hint="eastAsia"/>
+          <w:color w:val="0000FF"/>
+        </w:rPr>
+      </w:pPr>
+      <w:r>
+        <w:rPr>
+          <w:rFonts w:hint="eastAsia"/>
+          <w:color w:val="0000FF"/>
+        </w:rPr>
+        <w:t># 将路径转化成张量形式</w:t>
+      </w:r>
+    </w:p>
+    <w:p>
+      <w:pPr>
+        <w:rPr>
+          <w:rFonts w:hint="eastAsia"/>
+          <w:color w:val="0000FF"/>
+        </w:rPr>
+      </w:pPr>
+      <w:r>
+        <w:rPr>
+          <w:rFonts w:hint="eastAsia"/>
+          <w:color w:val="0000FF"/>
+        </w:rPr>
+        <w:t>imgpath = tf.convert_to_tensor(imgpath)</w:t>
+      </w:r>
+    </w:p>
+    <w:p>
+      <w:pPr>
+        <w:rPr>
+          <w:rFonts w:hint="eastAsia"/>
+          <w:color w:val="0000FF"/>
+        </w:rPr>
+      </w:pPr>
+      <w:r>
+        <w:rPr>
+          <w:rFonts w:hint="eastAsia"/>
+          <w:color w:val="0000FF"/>
+        </w:rPr>
+        <w:t xml:space="preserve"> </w:t>
+      </w:r>
+    </w:p>
+    <w:p>
+      <w:pPr>
+        <w:rPr>
+          <w:rFonts w:hint="eastAsia"/>
+          <w:color w:val="0000FF"/>
+        </w:rPr>
+      </w:pPr>
+      <w:r>
+        <w:rPr>
+          <w:rFonts w:hint="eastAsia"/>
+          <w:color w:val="0000FF"/>
+        </w:rPr>
+        <w:t># 产生一个队列每次随机产生一张图片地址</w:t>
+      </w:r>
+    </w:p>
+    <w:p>
+      <w:pPr>
+        <w:rPr>
+          <w:rFonts w:hint="eastAsia"/>
+          <w:color w:val="0000FF"/>
+        </w:rPr>
+      </w:pPr>
+      <w:r>
+        <w:rPr>
+          <w:rFonts w:hint="eastAsia"/>
+          <w:color w:val="0000FF"/>
+        </w:rPr>
+        <w:t># 注意这里要放在数组里面</w:t>
+      </w:r>
+    </w:p>
+    <w:p>
+      <w:pPr>
+        <w:rPr>
+          <w:rFonts w:hint="eastAsia"/>
+          <w:color w:val="0000FF"/>
+        </w:rPr>
+      </w:pPr>
+      <w:r>
+        <w:rPr>
+          <w:rFonts w:hint="eastAsia"/>
+          <w:color w:val="0000FF"/>
+        </w:rPr>
+        <w:t xml:space="preserve"> </w:t>
+      </w:r>
+    </w:p>
+    <w:p>
+      <w:pPr>
+        <w:rPr>
+          <w:rFonts w:hint="eastAsia"/>
+          <w:color w:val="0000FF"/>
+        </w:rPr>
+      </w:pPr>
+      <w:r>
+        <w:rPr>
+          <w:rFonts w:hint="eastAsia"/>
+          <w:color w:val="0000FF"/>
+        </w:rPr>
+        <w:t>image = tf.train.slice_input_producer([imgpath])</w:t>
+      </w:r>
+    </w:p>
+    <w:p>
+      <w:pPr>
+        <w:rPr>
+          <w:rFonts w:hint="eastAsia"/>
+          <w:color w:val="0000FF"/>
+        </w:rPr>
+      </w:pPr>
+      <w:r>
+        <w:rPr>
+          <w:rFonts w:hint="eastAsia"/>
+          <w:color w:val="0000FF"/>
+        </w:rPr>
+        <w:t># 得到一个batch的图片地址</w:t>
+      </w:r>
+    </w:p>
+    <w:p>
+      <w:pPr>
+        <w:rPr>
+          <w:rFonts w:hint="eastAsia"/>
+          <w:color w:val="0000FF"/>
+        </w:rPr>
+      </w:pPr>
+      <w:r>
+        <w:rPr>
+          <w:rFonts w:hint="eastAsia"/>
+          <w:color w:val="0000FF"/>
+        </w:rPr>
+        <w:t># 由于tf.train.slice_input_producer()函数默认是随机产生一个实例</w:t>
+      </w:r>
+    </w:p>
+    <w:p>
+      <w:pPr>
+        <w:rPr>
+          <w:rFonts w:hint="eastAsia"/>
+          <w:color w:val="0000FF"/>
+        </w:rPr>
+      </w:pPr>
+      <w:r>
+        <w:rPr>
+          <w:rFonts w:hint="eastAsia"/>
+          <w:color w:val="0000FF"/>
+        </w:rPr>
+        <w:t># 所以在这里直接使用tf.train.batch()直接获得一个batch的数据即可</w:t>
+      </w:r>
+    </w:p>
+    <w:p>
+      <w:pPr>
+        <w:rPr>
+          <w:rFonts w:hint="eastAsia"/>
+          <w:color w:val="0000FF"/>
+        </w:rPr>
+      </w:pPr>
+      <w:r>
+        <w:rPr>
+          <w:rFonts w:hint="eastAsia"/>
+          <w:color w:val="0000FF"/>
+        </w:rPr>
+        <w:t># 没有必要再去使用tf.trian.shuffle_batch() 速度会慢</w:t>
+      </w:r>
+    </w:p>
+    <w:p>
+      <w:pPr>
+        <w:rPr>
+          <w:rFonts w:hint="eastAsia"/>
+          <w:color w:val="0000FF"/>
+        </w:rPr>
+      </w:pPr>
+      <w:r>
+        <w:rPr>
+          <w:rFonts w:hint="eastAsia"/>
+          <w:color w:val="0000FF"/>
+        </w:rPr>
+        <w:t>img_batch = tf.train.batch([image],batch_size=20,capacity=100)</w:t>
+      </w:r>
+    </w:p>
+    <w:p>
+      <w:pPr>
+        <w:rPr>
+          <w:rFonts w:hint="eastAsia"/>
+          <w:color w:val="0000FF"/>
+        </w:rPr>
+      </w:pPr>
+      <w:r>
+        <w:rPr>
+          <w:rFonts w:hint="eastAsia"/>
+          <w:color w:val="0000FF"/>
+        </w:rPr>
+        <w:t xml:space="preserve"> </w:t>
+      </w:r>
+    </w:p>
+    <w:p>
+      <w:pPr>
+        <w:rPr>
+          <w:rFonts w:hint="eastAsia"/>
+          <w:color w:val="0000FF"/>
+        </w:rPr>
+      </w:pPr>
+      <w:r>
+        <w:rPr>
+          <w:rFonts w:hint="eastAsia"/>
+          <w:color w:val="0000FF"/>
+        </w:rPr>
+        <w:t>with tf.Session() as sess:</w:t>
+      </w:r>
+    </w:p>
+    <w:p>
+      <w:pPr>
+        <w:rPr>
+          <w:rFonts w:hint="eastAsia"/>
+          <w:color w:val="0000FF"/>
+        </w:rPr>
+      </w:pPr>
+      <w:r>
+        <w:rPr>
+          <w:rFonts w:hint="eastAsia"/>
+          <w:color w:val="0000FF"/>
+        </w:rPr>
+        <w:t xml:space="preserve">    coord = tf.train.Coordinator()</w:t>
+      </w:r>
+    </w:p>
+    <w:p>
+      <w:pPr>
+        <w:rPr>
+          <w:rFonts w:hint="eastAsia"/>
+          <w:color w:val="0000FF"/>
+        </w:rPr>
+      </w:pPr>
+      <w:r>
+        <w:rPr>
+          <w:rFonts w:hint="eastAsia"/>
+          <w:color w:val="0000FF"/>
+        </w:rPr>
+        <w:t xml:space="preserve">    thread = tf.train.start_queue_runners(sess,coord)</w:t>
+      </w:r>
+    </w:p>
+    <w:p>
+      <w:pPr>
+        <w:rPr>
+          <w:rFonts w:hint="eastAsia"/>
+          <w:color w:val="0000FF"/>
+        </w:rPr>
+      </w:pPr>
+      <w:r>
+        <w:rPr>
+          <w:rFonts w:hint="eastAsia"/>
+          <w:color w:val="0000FF"/>
+        </w:rPr>
+        <w:t xml:space="preserve">    i = 0</w:t>
+      </w:r>
+    </w:p>
+    <w:p>
+      <w:pPr>
+        <w:rPr>
+          <w:rFonts w:hint="eastAsia"/>
+          <w:color w:val="0000FF"/>
+        </w:rPr>
+      </w:pPr>
+      <w:r>
+        <w:rPr>
+          <w:rFonts w:hint="eastAsia"/>
+          <w:color w:val="0000FF"/>
+        </w:rPr>
+        <w:t xml:space="preserve">    try:</w:t>
+      </w:r>
+    </w:p>
+    <w:p>
+      <w:pPr>
+        <w:rPr>
+          <w:rFonts w:hint="eastAsia"/>
+          <w:color w:val="0000FF"/>
+        </w:rPr>
+      </w:pPr>
+      <w:r>
+        <w:rPr>
+          <w:rFonts w:hint="eastAsia"/>
+          <w:color w:val="0000FF"/>
+        </w:rPr>
+        <w:t xml:space="preserve">        while not coord.should_stop():</w:t>
+      </w:r>
+    </w:p>
+    <w:p>
+      <w:pPr>
+        <w:rPr>
+          <w:rFonts w:hint="eastAsia"/>
+          <w:color w:val="0000FF"/>
+        </w:rPr>
+      </w:pPr>
+      <w:r>
+        <w:rPr>
+          <w:rFonts w:hint="eastAsia"/>
+          <w:color w:val="0000FF"/>
+        </w:rPr>
+        <w:t xml:space="preserve">            imgs = sess.run(img_batch)</w:t>
+      </w:r>
+    </w:p>
+    <w:p>
+      <w:pPr>
+        <w:rPr>
+          <w:rFonts w:hint="eastAsia"/>
+          <w:color w:val="0000FF"/>
+        </w:rPr>
+      </w:pPr>
+      <w:r>
+        <w:rPr>
+          <w:rFonts w:hint="eastAsia"/>
+          <w:color w:val="0000FF"/>
+        </w:rPr>
+        <w:t xml:space="preserve">            print(imgs)</w:t>
+      </w:r>
+    </w:p>
+    <w:p>
+      <w:pPr>
+        <w:rPr>
+          <w:rFonts w:hint="eastAsia"/>
+          <w:color w:val="0000FF"/>
+        </w:rPr>
+      </w:pPr>
+      <w:r>
+        <w:rPr>
+          <w:rFonts w:hint="eastAsia"/>
+          <w:color w:val="0000FF"/>
+        </w:rPr>
+        <w:t xml:space="preserve">            fig = plt.figure()</w:t>
+      </w:r>
+    </w:p>
+    <w:p>
+      <w:pPr>
+        <w:rPr>
+          <w:rFonts w:hint="eastAsia"/>
+          <w:color w:val="0000FF"/>
+        </w:rPr>
+      </w:pPr>
+      <w:r>
+        <w:rPr>
+          <w:rFonts w:hint="eastAsia"/>
+          <w:color w:val="0000FF"/>
+        </w:rPr>
+        <w:t xml:space="preserve">            for i,path in enumerate(imgs):</w:t>
+      </w:r>
+    </w:p>
+    <w:p>
+      <w:pPr>
+        <w:rPr>
+          <w:rFonts w:hint="eastAsia"/>
+          <w:color w:val="0000FF"/>
+        </w:rPr>
+      </w:pPr>
+      <w:r>
+        <w:rPr>
+          <w:rFonts w:hint="eastAsia"/>
+          <w:color w:val="0000FF"/>
+        </w:rPr>
+        <w:t xml:space="preserve">                img = plt.imread(path[0].decode('utf-8'))</w:t>
+      </w:r>
+    </w:p>
+    <w:p>
+      <w:pPr>
+        <w:rPr>
+          <w:rFonts w:hint="eastAsia"/>
+          <w:color w:val="0000FF"/>
+        </w:rPr>
+      </w:pPr>
+      <w:r>
+        <w:rPr>
+          <w:rFonts w:hint="eastAsia"/>
+          <w:color w:val="0000FF"/>
+        </w:rPr>
+        <w:t xml:space="preserve">                axes = fig.add_subplot(5,4,i+1)</w:t>
+      </w:r>
+    </w:p>
+    <w:p>
+      <w:pPr>
+        <w:rPr>
+          <w:rFonts w:hint="eastAsia"/>
+          <w:color w:val="0000FF"/>
+        </w:rPr>
+      </w:pPr>
+      <w:r>
+        <w:rPr>
+          <w:rFonts w:hint="eastAsia"/>
+          <w:color w:val="0000FF"/>
+        </w:rPr>
+        <w:t xml:space="preserve">                axes.imshow(img)</w:t>
+      </w:r>
+    </w:p>
+    <w:p>
+      <w:pPr>
+        <w:rPr>
+          <w:rFonts w:hint="eastAsia"/>
+          <w:color w:val="0000FF"/>
+        </w:rPr>
+      </w:pPr>
+      <w:r>
+        <w:rPr>
+          <w:rFonts w:hint="eastAsia"/>
+          <w:color w:val="0000FF"/>
+        </w:rPr>
+        <w:t xml:space="preserve">                axes.axis('off')</w:t>
+      </w:r>
+    </w:p>
+    <w:p>
+      <w:pPr>
+        <w:rPr>
+          <w:rFonts w:hint="eastAsia"/>
+          <w:color w:val="0000FF"/>
+        </w:rPr>
+      </w:pPr>
+      <w:r>
+        <w:rPr>
+          <w:rFonts w:hint="eastAsia"/>
+          <w:color w:val="0000FF"/>
+        </w:rPr>
+        <w:t xml:space="preserve">            plt.ion()</w:t>
+      </w:r>
+    </w:p>
+    <w:p>
+      <w:pPr>
+        <w:rPr>
+          <w:rFonts w:hint="eastAsia"/>
+          <w:color w:val="0000FF"/>
+        </w:rPr>
+      </w:pPr>
+      <w:r>
+        <w:rPr>
+          <w:rFonts w:hint="eastAsia"/>
+          <w:color w:val="0000FF"/>
+        </w:rPr>
+        <w:t xml:space="preserve">            plt.show()</w:t>
+      </w:r>
+    </w:p>
+    <w:p>
+      <w:pPr>
+        <w:rPr>
+          <w:rFonts w:hint="eastAsia"/>
+          <w:color w:val="0000FF"/>
+        </w:rPr>
+      </w:pPr>
+      <w:r>
+        <w:rPr>
+          <w:rFonts w:hint="eastAsia"/>
+          <w:color w:val="0000FF"/>
+        </w:rPr>
+        <w:t xml:space="preserve">            time.sleep(1)</w:t>
+      </w:r>
+    </w:p>
+    <w:p>
+      <w:pPr>
+        <w:rPr>
+          <w:rFonts w:hint="eastAsia"/>
+          <w:color w:val="0000FF"/>
+        </w:rPr>
+      </w:pPr>
+      <w:r>
+        <w:rPr>
+          <w:rFonts w:hint="eastAsia"/>
+          <w:color w:val="0000FF"/>
+        </w:rPr>
+        <w:t xml:space="preserve">            plt.close()</w:t>
+      </w:r>
+    </w:p>
+    <w:p>
+      <w:pPr>
+        <w:rPr>
+          <w:rFonts w:hint="eastAsia"/>
+          <w:color w:val="0000FF"/>
+        </w:rPr>
+      </w:pPr>
+      <w:r>
+        <w:rPr>
+          <w:rFonts w:hint="eastAsia"/>
+          <w:color w:val="0000FF"/>
+        </w:rPr>
+        <w:t xml:space="preserve">            i+=1</w:t>
+      </w:r>
+    </w:p>
+    <w:p>
+      <w:pPr>
+        <w:rPr>
+          <w:rFonts w:hint="eastAsia"/>
+          <w:color w:val="0000FF"/>
+        </w:rPr>
+      </w:pPr>
+      <w:r>
+        <w:rPr>
+          <w:rFonts w:hint="eastAsia"/>
+          <w:color w:val="0000FF"/>
+        </w:rPr>
+        <w:t xml:space="preserve">            if i%10==0:</w:t>
+      </w:r>
+    </w:p>
+    <w:p>
+      <w:pPr>
+        <w:rPr>
+          <w:rFonts w:hint="eastAsia"/>
+          <w:color w:val="0000FF"/>
+        </w:rPr>
+      </w:pPr>
+      <w:r>
+        <w:rPr>
+          <w:rFonts w:hint="eastAsia"/>
+          <w:color w:val="0000FF"/>
+        </w:rPr>
+        <w:t xml:space="preserve">                break</w:t>
+      </w:r>
+    </w:p>
+    <w:p>
+      <w:pPr>
+        <w:rPr>
+          <w:rFonts w:hint="eastAsia"/>
+          <w:color w:val="0000FF"/>
+        </w:rPr>
+      </w:pPr>
+      <w:r>
+        <w:rPr>
+          <w:rFonts w:hint="eastAsia"/>
+          <w:color w:val="0000FF"/>
+        </w:rPr>
+        <w:t xml:space="preserve">    except tf.errors.OutOfRangeError:</w:t>
+      </w:r>
+    </w:p>
+    <w:p>
+      <w:pPr>
+        <w:rPr>
+          <w:rFonts w:hint="eastAsia"/>
+          <w:color w:val="0000FF"/>
+        </w:rPr>
+      </w:pPr>
+      <w:r>
+        <w:rPr>
+          <w:rFonts w:hint="eastAsia"/>
+          <w:color w:val="0000FF"/>
+        </w:rPr>
+        <w:t xml:space="preserve">        pass</w:t>
+      </w:r>
+    </w:p>
+    <w:p>
+      <w:pPr>
+        <w:rPr>
+          <w:rFonts w:hint="eastAsia"/>
+          <w:color w:val="0000FF"/>
+        </w:rPr>
+      </w:pPr>
+      <w:r>
+        <w:rPr>
+          <w:rFonts w:hint="eastAsia"/>
+          <w:color w:val="0000FF"/>
+        </w:rPr>
+        <w:t xml:space="preserve">    finally:</w:t>
+      </w:r>
+    </w:p>
+    <w:p>
+      <w:pPr>
+        <w:rPr>
+          <w:rFonts w:hint="eastAsia"/>
+          <w:color w:val="0000FF"/>
+        </w:rPr>
+      </w:pPr>
+      <w:r>
+        <w:rPr>
+          <w:rFonts w:hint="eastAsia"/>
+          <w:color w:val="0000FF"/>
+        </w:rPr>
+        <w:t xml:space="preserve">        coord.request_stop()</w:t>
+      </w:r>
+    </w:p>
+    <w:p>
+      <w:pPr>
+        <w:rPr>
+          <w:rFonts w:hint="eastAsia"/>
+          <w:color w:val="0000FF"/>
+        </w:rPr>
+      </w:pPr>
+      <w:r>
+        <w:rPr>
+          <w:rFonts w:hint="eastAsia"/>
+          <w:color w:val="0000FF"/>
+        </w:rPr>
+        <w:t xml:space="preserve">    coord.join(thread)</w:t>
+      </w:r>
+    </w:p>
+    <w:p>
+      <w:pPr>
+        <w:rPr>
+          <w:rFonts w:hint="eastAsia"/>
+        </w:rPr>
+      </w:pPr>
+      <w:r>
+        <w:rPr>
+          <w:rFonts w:hint="eastAsia"/>
+        </w:rPr>
+        <w:t xml:space="preserve"> </w:t>
+      </w:r>
+    </w:p>
+    <w:p>
+      <w:pPr>
+        <w:rPr>
+          <w:rFonts w:hint="eastAsia"/>
+        </w:rPr>
+      </w:pPr>
+      <w:r>
+        <w:rPr>
+          <w:rFonts w:hint="eastAsia"/>
+        </w:rPr>
+        <w:t xml:space="preserve"> </w:t>
+      </w:r>
+    </w:p>
+    <w:p>
+      <w:pPr>
+        <w:rPr>
+          <w:rFonts w:hint="eastAsia"/>
+        </w:rPr>
+      </w:pPr>
+      <w:r>
+        <w:rPr>
+          <w:rFonts w:hint="eastAsia"/>
+        </w:rPr>
+        <w:t xml:space="preserve"> </w:t>
+      </w:r>
+    </w:p>
+    <w:p>
+      <w:pPr>
+        <w:rPr>
+          <w:rFonts w:hint="eastAsia"/>
+        </w:rPr>
+      </w:pPr>
+      <w:r>
+        <w:rPr>
+          <w:rFonts w:hint="eastAsia"/>
+        </w:rPr>
+        <w:t>注意路径此时被加载成二进制编码格式了。</w:t>
+      </w:r>
+    </w:p>
+    <w:p>
+      <w:pPr>
+        <w:rPr>
+          <w:rFonts w:hint="eastAsia"/>
+        </w:rPr>
+      </w:pPr>
+    </w:p>
+    <w:p>
+      <w:pPr>
+        <w:rPr>
+          <w:rFonts w:hint="eastAsia"/>
+        </w:rPr>
+      </w:pPr>
+      <w:r>
+        <w:rPr>
+          <w:rFonts w:hint="eastAsia"/>
+        </w:rPr>
+        <w:t>二.批量读取图片数据</w:t>
+      </w:r>
+    </w:p>
+    <w:p>
+      <w:pPr>
+        <w:rPr>
+          <w:rFonts w:hint="eastAsia"/>
+        </w:rPr>
+      </w:pPr>
+    </w:p>
+    <w:p>
+      <w:pPr>
+        <w:rPr>
+          <w:rFonts w:hint="eastAsia"/>
+        </w:rPr>
+      </w:pPr>
+      <w:r>
+        <w:rPr>
+          <w:rFonts w:hint="eastAsia"/>
+        </w:rPr>
+        <w:t>    使用tf.train.slice_input_producer([path]),也可以批量读取图片，得到每个图片的路径后，我们可以加载图片并解码成三维数组的形式（图像的深度必须是3通道或者4通道，笔者实验灰度图像，一直不成功）。当使用tf.train.slice_input_producer()时，加载图片数据的reader使用tf.read_file(filename),直接读取。注意图片记得resize().见下面代码：</w:t>
+      </w:r>
+    </w:p>
+    <w:p>
+      <w:pPr>
+        <w:rPr>
+          <w:rFonts w:hint="eastAsia"/>
+        </w:rPr>
+      </w:pPr>
+    </w:p>
+    <w:p>
+      <w:pPr>
+        <w:rPr>
+          <w:rFonts w:hint="eastAsia"/>
+          <w:color w:val="0000FF"/>
+        </w:rPr>
+      </w:pPr>
+      <w:r>
+        <w:rPr>
+          <w:rFonts w:hint="eastAsia"/>
+          <w:color w:val="0000FF"/>
+        </w:rPr>
+        <w:t>#!/usr/bin/env python3</w:t>
+      </w:r>
+    </w:p>
+    <w:p>
+      <w:pPr>
+        <w:rPr>
+          <w:rFonts w:hint="eastAsia"/>
+          <w:color w:val="0000FF"/>
+        </w:rPr>
+      </w:pPr>
+      <w:r>
+        <w:rPr>
+          <w:rFonts w:hint="eastAsia"/>
+          <w:color w:val="0000FF"/>
+        </w:rPr>
+        <w:t># -*- coding: utf-8 -*-</w:t>
+      </w:r>
+    </w:p>
+    <w:p>
+      <w:pPr>
+        <w:rPr>
+          <w:rFonts w:hint="eastAsia"/>
+          <w:color w:val="0000FF"/>
+        </w:rPr>
+      </w:pPr>
+      <w:r>
+        <w:rPr>
+          <w:rFonts w:hint="eastAsia"/>
+          <w:color w:val="0000FF"/>
+        </w:rPr>
+        <w:t>"""</w:t>
+      </w:r>
+    </w:p>
+    <w:p>
+      <w:pPr>
+        <w:rPr>
+          <w:rFonts w:hint="eastAsia"/>
+          <w:color w:val="0000FF"/>
+        </w:rPr>
+      </w:pPr>
+      <w:r>
+        <w:rPr>
+          <w:rFonts w:hint="eastAsia"/>
+          <w:color w:val="0000FF"/>
+        </w:rPr>
+        <w:t>Created on Tue Mar 27 14:18:34 2018</w:t>
+      </w:r>
+    </w:p>
+    <w:p>
+      <w:pPr>
+        <w:rPr>
+          <w:rFonts w:hint="eastAsia"/>
+          <w:color w:val="0000FF"/>
+        </w:rPr>
+      </w:pPr>
+      <w:r>
+        <w:rPr>
+          <w:rFonts w:hint="eastAsia"/>
+          <w:color w:val="0000FF"/>
+        </w:rPr>
+        <w:t>@author: wsw</w:t>
+      </w:r>
+    </w:p>
+    <w:p>
+      <w:pPr>
+        <w:rPr>
+          <w:rFonts w:hint="eastAsia"/>
+          <w:color w:val="0000FF"/>
+        </w:rPr>
+      </w:pPr>
+      <w:r>
+        <w:rPr>
+          <w:rFonts w:hint="eastAsia"/>
+          <w:color w:val="0000FF"/>
+        </w:rPr>
+        <w:t>"""</w:t>
+      </w:r>
+    </w:p>
+    <w:p>
+      <w:pPr>
+        <w:rPr>
+          <w:rFonts w:hint="eastAsia"/>
+          <w:color w:val="0000FF"/>
+        </w:rPr>
+      </w:pPr>
+      <w:r>
+        <w:rPr>
+          <w:rFonts w:hint="eastAsia"/>
+          <w:color w:val="0000FF"/>
+        </w:rPr>
+        <w:t xml:space="preserve"> </w:t>
+      </w:r>
+    </w:p>
+    <w:p>
+      <w:pPr>
+        <w:rPr>
+          <w:rFonts w:hint="eastAsia"/>
+          <w:color w:val="0000FF"/>
+        </w:rPr>
+      </w:pPr>
+      <w:r>
+        <w:rPr>
+          <w:rFonts w:hint="eastAsia"/>
+          <w:color w:val="0000FF"/>
+        </w:rPr>
+        <w:t># 用于通过读取图片的path,然后解码成图片数组的形式，最后返回batch个图片数组</w:t>
+      </w:r>
+    </w:p>
+    <w:p>
+      <w:pPr>
+        <w:rPr>
+          <w:rFonts w:hint="eastAsia"/>
+          <w:color w:val="0000FF"/>
+        </w:rPr>
+      </w:pPr>
+      <w:r>
+        <w:rPr>
+          <w:rFonts w:hint="eastAsia"/>
+          <w:color w:val="0000FF"/>
+        </w:rPr>
+        <w:t>import glob</w:t>
+      </w:r>
+    </w:p>
+    <w:p>
+      <w:pPr>
+        <w:rPr>
+          <w:rFonts w:hint="eastAsia"/>
+          <w:color w:val="0000FF"/>
+        </w:rPr>
+      </w:pPr>
+      <w:r>
+        <w:rPr>
+          <w:rFonts w:hint="eastAsia"/>
+          <w:color w:val="0000FF"/>
+        </w:rPr>
+        <w:t>import tensorflow as tf</w:t>
+      </w:r>
+    </w:p>
+    <w:p>
+      <w:pPr>
+        <w:rPr>
+          <w:rFonts w:hint="eastAsia"/>
+          <w:color w:val="0000FF"/>
+        </w:rPr>
+      </w:pPr>
+      <w:r>
+        <w:rPr>
+          <w:rFonts w:hint="eastAsia"/>
+          <w:color w:val="0000FF"/>
+        </w:rPr>
+        <w:t>import matplotlib.pyplot as plt</w:t>
+      </w:r>
+    </w:p>
+    <w:p>
+      <w:pPr>
+        <w:rPr>
+          <w:rFonts w:hint="eastAsia"/>
+          <w:color w:val="0000FF"/>
+        </w:rPr>
+      </w:pPr>
+      <w:r>
+        <w:rPr>
+          <w:rFonts w:hint="eastAsia"/>
+          <w:color w:val="0000FF"/>
+        </w:rPr>
+        <w:t xml:space="preserve"> </w:t>
+      </w:r>
+    </w:p>
+    <w:p>
+      <w:pPr>
+        <w:rPr>
+          <w:rFonts w:hint="eastAsia"/>
+          <w:color w:val="0000FF"/>
+        </w:rPr>
+      </w:pPr>
+      <w:r>
+        <w:rPr>
+          <w:rFonts w:hint="eastAsia"/>
+          <w:color w:val="0000FF"/>
+        </w:rPr>
+        <w:t>path_list=r'/media/ws</w:t>
+      </w:r>
+      <w:r>
+        <w:rPr>
+          <w:rFonts w:hint="default"/>
+          <w:color w:val="0000FF"/>
+        </w:rPr>
+        <w:t>w</w:t>
+      </w:r>
+      <w:r>
+        <w:rPr>
+          <w:rFonts w:hint="eastAsia"/>
+          <w:color w:val="0000FF"/>
+        </w:rPr>
+        <w:t>/pythonfile_withpycharm/SVMLearning/faceLibrary/人脸库/Yale2/'</w:t>
+      </w:r>
+    </w:p>
+    <w:p>
+      <w:pPr>
+        <w:rPr>
+          <w:rFonts w:hint="eastAsia"/>
+          <w:color w:val="0000FF"/>
+        </w:rPr>
+      </w:pPr>
+      <w:r>
+        <w:rPr>
+          <w:rFonts w:hint="eastAsia"/>
+          <w:color w:val="0000FF"/>
+        </w:rPr>
+        <w:t>img_path = glob.glob(path_list+'*.bmp')</w:t>
+      </w:r>
+    </w:p>
+    <w:p>
+      <w:pPr>
+        <w:rPr>
+          <w:rFonts w:hint="eastAsia"/>
+          <w:color w:val="0000FF"/>
+        </w:rPr>
+      </w:pPr>
+      <w:r>
+        <w:rPr>
+          <w:rFonts w:hint="eastAsia"/>
+          <w:color w:val="0000FF"/>
+        </w:rPr>
+        <w:t>img_path = tf.convert_to_tensor(img_path,dtype=tf.string)</w:t>
+      </w:r>
+    </w:p>
+    <w:p>
+      <w:pPr>
+        <w:rPr>
+          <w:rFonts w:hint="eastAsia"/>
+          <w:color w:val="0000FF"/>
+        </w:rPr>
+      </w:pPr>
+      <w:r>
+        <w:rPr>
+          <w:rFonts w:hint="eastAsia"/>
+          <w:color w:val="0000FF"/>
+        </w:rPr>
+        <w:t xml:space="preserve"> </w:t>
+      </w:r>
+    </w:p>
+    <w:p>
+      <w:pPr>
+        <w:rPr>
+          <w:rFonts w:hint="eastAsia"/>
+          <w:color w:val="0000FF"/>
+        </w:rPr>
+      </w:pPr>
+      <w:r>
+        <w:rPr>
+          <w:rFonts w:hint="eastAsia"/>
+          <w:color w:val="0000FF"/>
+        </w:rPr>
+        <w:t># 这里img_path,不放在数组里面</w:t>
+      </w:r>
+    </w:p>
+    <w:p>
+      <w:pPr>
+        <w:rPr>
+          <w:rFonts w:hint="eastAsia"/>
+          <w:color w:val="0000FF"/>
+        </w:rPr>
+      </w:pPr>
+      <w:r>
+        <w:rPr>
+          <w:rFonts w:hint="eastAsia"/>
+          <w:color w:val="0000FF"/>
+        </w:rPr>
+        <w:t># num_epochs = 1,表示将文件下所有的图片都使用一次</w:t>
+      </w:r>
+    </w:p>
+    <w:p>
+      <w:pPr>
+        <w:rPr>
+          <w:rFonts w:hint="eastAsia"/>
+          <w:color w:val="0000FF"/>
+        </w:rPr>
+      </w:pPr>
+      <w:r>
+        <w:rPr>
+          <w:rFonts w:hint="eastAsia"/>
+          <w:color w:val="0000FF"/>
+        </w:rPr>
+        <w:t># num_epochs和tf.train.slice_input_producer()中是一样的</w:t>
+      </w:r>
+    </w:p>
+    <w:p>
+      <w:pPr>
+        <w:rPr>
+          <w:rFonts w:hint="eastAsia"/>
+          <w:color w:val="0000FF"/>
+        </w:rPr>
+      </w:pPr>
+      <w:r>
+        <w:rPr>
+          <w:rFonts w:hint="eastAsia"/>
+          <w:color w:val="0000FF"/>
+        </w:rPr>
+        <w:t># 此参数可以用来设置训练的 epochs</w:t>
+      </w:r>
+    </w:p>
+    <w:p>
+      <w:pPr>
+        <w:rPr>
+          <w:rFonts w:hint="eastAsia"/>
+          <w:color w:val="0000FF"/>
+        </w:rPr>
+      </w:pPr>
+      <w:r>
+        <w:rPr>
+          <w:rFonts w:hint="eastAsia"/>
+          <w:color w:val="0000FF"/>
+        </w:rPr>
+        <w:t>image = tf.train.slice_input_producer([img_path],num_epochs=1)</w:t>
+      </w:r>
+    </w:p>
+    <w:p>
+      <w:pPr>
+        <w:rPr>
+          <w:rFonts w:hint="eastAsia"/>
+          <w:color w:val="0000FF"/>
+        </w:rPr>
+      </w:pPr>
+      <w:r>
+        <w:rPr>
+          <w:rFonts w:hint="eastAsia"/>
+          <w:color w:val="0000FF"/>
+        </w:rPr>
+        <w:t xml:space="preserve"> </w:t>
+      </w:r>
+    </w:p>
+    <w:p>
+      <w:pPr>
+        <w:rPr>
+          <w:rFonts w:hint="eastAsia"/>
+          <w:color w:val="0000FF"/>
+        </w:rPr>
+      </w:pPr>
+      <w:r>
+        <w:rPr>
+          <w:rFonts w:hint="eastAsia"/>
+          <w:color w:val="0000FF"/>
+        </w:rPr>
+        <w:t xml:space="preserve"> </w:t>
+      </w:r>
+    </w:p>
+    <w:p>
+      <w:pPr>
+        <w:rPr>
+          <w:rFonts w:hint="eastAsia"/>
+          <w:color w:val="0000FF"/>
+        </w:rPr>
+      </w:pPr>
+      <w:r>
+        <w:rPr>
+          <w:rFonts w:hint="eastAsia"/>
+          <w:color w:val="0000FF"/>
+        </w:rPr>
+        <w:t># load one image and decode img</w:t>
+      </w:r>
+    </w:p>
+    <w:p>
+      <w:pPr>
+        <w:rPr>
+          <w:rFonts w:hint="eastAsia"/>
+          <w:color w:val="0000FF"/>
+        </w:rPr>
+      </w:pPr>
+      <w:r>
+        <w:rPr>
+          <w:rFonts w:hint="eastAsia"/>
+          <w:color w:val="0000FF"/>
+        </w:rPr>
+        <w:t>def load_img(path_queue):</w:t>
+      </w:r>
+    </w:p>
+    <w:p>
+      <w:pPr>
+        <w:rPr>
+          <w:rFonts w:hint="eastAsia"/>
+          <w:color w:val="0000FF"/>
+        </w:rPr>
+      </w:pPr>
+      <w:r>
+        <w:rPr>
+          <w:rFonts w:hint="eastAsia"/>
+          <w:color w:val="0000FF"/>
+        </w:rPr>
+        <w:t xml:space="preserve">    # 创建一个队列读取器，然后解码成数组</w:t>
+      </w:r>
+    </w:p>
+    <w:p>
+      <w:pPr>
+        <w:rPr>
+          <w:rFonts w:hint="eastAsia"/>
+          <w:color w:val="0000FF"/>
+        </w:rPr>
+      </w:pPr>
+      <w:r>
+        <w:rPr>
+          <w:rFonts w:hint="eastAsia"/>
+          <w:color w:val="0000FF"/>
+        </w:rPr>
+        <w:t>#    reader = tf.WholeFileReader()</w:t>
+      </w:r>
+    </w:p>
+    <w:p>
+      <w:pPr>
+        <w:rPr>
+          <w:rFonts w:hint="eastAsia"/>
+          <w:color w:val="0000FF"/>
+        </w:rPr>
+      </w:pPr>
+      <w:r>
+        <w:rPr>
+          <w:rFonts w:hint="eastAsia"/>
+          <w:color w:val="0000FF"/>
+        </w:rPr>
+        <w:t>#    key,value = reader.read(path_queue)</w:t>
+      </w:r>
+    </w:p>
+    <w:p>
+      <w:pPr>
+        <w:rPr>
+          <w:rFonts w:hint="eastAsia"/>
+          <w:color w:val="0000FF"/>
+        </w:rPr>
+      </w:pPr>
+      <w:r>
+        <w:rPr>
+          <w:rFonts w:hint="eastAsia"/>
+          <w:color w:val="0000FF"/>
+        </w:rPr>
+        <w:t xml:space="preserve">    file_contents = tf.read_file(path_queue[0])</w:t>
+      </w:r>
+    </w:p>
+    <w:p>
+      <w:pPr>
+        <w:rPr>
+          <w:rFonts w:hint="eastAsia"/>
+          <w:color w:val="0000FF"/>
+        </w:rPr>
+      </w:pPr>
+      <w:r>
+        <w:rPr>
+          <w:rFonts w:hint="eastAsia"/>
+          <w:color w:val="0000FF"/>
+        </w:rPr>
+        <w:t xml:space="preserve">    img = tf.image.decode_bmp(file_contents,channels=1)</w:t>
+      </w:r>
+    </w:p>
+    <w:p>
+      <w:pPr>
+        <w:rPr>
+          <w:rFonts w:hint="eastAsia"/>
+          <w:color w:val="0000FF"/>
+        </w:rPr>
+      </w:pPr>
+      <w:r>
+        <w:rPr>
+          <w:rFonts w:hint="eastAsia"/>
+          <w:color w:val="0000FF"/>
+        </w:rPr>
+        <w:tab/>
+      </w:r>
+      <w:r>
+        <w:rPr>
+          <w:rFonts w:hint="eastAsia"/>
+          <w:color w:val="0000FF"/>
+        </w:rPr>
+        <w:t># 这里很有必要，否则会出错</w:t>
+      </w:r>
+    </w:p>
+    <w:p>
+      <w:pPr>
+        <w:rPr>
+          <w:rFonts w:hint="eastAsia"/>
+          <w:color w:val="0000FF"/>
+        </w:rPr>
+      </w:pPr>
+      <w:r>
+        <w:rPr>
+          <w:rFonts w:hint="eastAsia"/>
+          <w:color w:val="0000FF"/>
+        </w:rPr>
+        <w:tab/>
+      </w:r>
+      <w:r>
+        <w:rPr>
+          <w:rFonts w:hint="eastAsia"/>
+          <w:color w:val="0000FF"/>
+        </w:rPr>
+        <w:t># 感觉这个地方貌似只能解码3通道以上的图片</w:t>
+      </w:r>
+    </w:p>
+    <w:p>
+      <w:pPr>
+        <w:rPr>
+          <w:rFonts w:hint="eastAsia"/>
+          <w:color w:val="0000FF"/>
+        </w:rPr>
+      </w:pPr>
+      <w:r>
+        <w:rPr>
+          <w:rFonts w:hint="eastAsia"/>
+          <w:color w:val="0000FF"/>
+        </w:rPr>
+        <w:t xml:space="preserve">    img = tf.image.resize_images(img,size=(100,100))</w:t>
+      </w:r>
+    </w:p>
+    <w:p>
+      <w:pPr>
+        <w:rPr>
+          <w:rFonts w:hint="eastAsia"/>
+          <w:color w:val="0000FF"/>
+        </w:rPr>
+      </w:pPr>
+      <w:r>
+        <w:rPr>
+          <w:rFonts w:hint="eastAsia"/>
+          <w:color w:val="0000FF"/>
+        </w:rPr>
+        <w:t xml:space="preserve">    # img = tf.reshape(img,shape=(50,50,4))</w:t>
+      </w:r>
+    </w:p>
+    <w:p>
+      <w:pPr>
+        <w:rPr>
+          <w:rFonts w:hint="eastAsia"/>
+          <w:color w:val="0000FF"/>
+        </w:rPr>
+      </w:pPr>
+      <w:r>
+        <w:rPr>
+          <w:rFonts w:hint="eastAsia"/>
+          <w:color w:val="0000FF"/>
+        </w:rPr>
+        <w:t xml:space="preserve">    return img</w:t>
+      </w:r>
+    </w:p>
+    <w:p>
+      <w:pPr>
+        <w:rPr>
+          <w:rFonts w:hint="eastAsia"/>
+          <w:color w:val="0000FF"/>
+        </w:rPr>
+      </w:pPr>
+      <w:r>
+        <w:rPr>
+          <w:rFonts w:hint="eastAsia"/>
+          <w:color w:val="0000FF"/>
+        </w:rPr>
+        <w:t xml:space="preserve">   </w:t>
+      </w:r>
+    </w:p>
+    <w:p>
+      <w:pPr>
+        <w:rPr>
+          <w:rFonts w:hint="eastAsia"/>
+          <w:color w:val="0000FF"/>
+        </w:rPr>
+      </w:pPr>
+      <w:r>
+        <w:rPr>
+          <w:rFonts w:hint="eastAsia"/>
+          <w:color w:val="0000FF"/>
+        </w:rPr>
+        <w:t>img = load_img(image)</w:t>
+      </w:r>
+    </w:p>
+    <w:p>
+      <w:pPr>
+        <w:rPr>
+          <w:rFonts w:hint="eastAsia"/>
+          <w:color w:val="0000FF"/>
+        </w:rPr>
+      </w:pPr>
+      <w:r>
+        <w:rPr>
+          <w:rFonts w:hint="eastAsia"/>
+          <w:color w:val="0000FF"/>
+        </w:rPr>
+        <w:t>print(img.shape)</w:t>
+      </w:r>
+    </w:p>
+    <w:p>
+      <w:pPr>
+        <w:rPr>
+          <w:rFonts w:hint="eastAsia"/>
+          <w:color w:val="0000FF"/>
+        </w:rPr>
+      </w:pPr>
+      <w:r>
+        <w:rPr>
+          <w:rFonts w:hint="eastAsia"/>
+          <w:color w:val="0000FF"/>
+        </w:rPr>
+        <w:t>image_batch = tf.train.batch([img],batch_size=20)</w:t>
+      </w:r>
+    </w:p>
+    <w:p>
+      <w:pPr>
+        <w:rPr>
+          <w:rFonts w:hint="eastAsia"/>
+          <w:color w:val="0000FF"/>
+        </w:rPr>
+      </w:pPr>
+      <w:r>
+        <w:rPr>
+          <w:rFonts w:hint="eastAsia"/>
+          <w:color w:val="0000FF"/>
+        </w:rPr>
+        <w:t xml:space="preserve"> </w:t>
+      </w:r>
+    </w:p>
+    <w:p>
+      <w:pPr>
+        <w:rPr>
+          <w:rFonts w:hint="eastAsia"/>
+          <w:color w:val="0000FF"/>
+        </w:rPr>
+      </w:pPr>
+      <w:r>
+        <w:rPr>
+          <w:rFonts w:hint="eastAsia"/>
+          <w:color w:val="0000FF"/>
+        </w:rPr>
+        <w:t>with tf.Session() as sess:</w:t>
+      </w:r>
+    </w:p>
+    <w:p>
+      <w:pPr>
+        <w:rPr>
+          <w:rFonts w:hint="eastAsia"/>
+          <w:color w:val="0000FF"/>
+        </w:rPr>
+      </w:pPr>
+      <w:r>
+        <w:rPr>
+          <w:rFonts w:hint="eastAsia"/>
+          <w:color w:val="0000FF"/>
+        </w:rPr>
+        <w:t xml:space="preserve">    </w:t>
+      </w:r>
+    </w:p>
+    <w:p>
+      <w:pPr>
+        <w:rPr>
+          <w:rFonts w:hint="eastAsia"/>
+          <w:color w:val="0000FF"/>
+        </w:rPr>
+      </w:pPr>
+      <w:r>
+        <w:rPr>
+          <w:rFonts w:hint="eastAsia"/>
+          <w:color w:val="0000FF"/>
+        </w:rPr>
+        <w:t xml:space="preserve">    # initializer for num_epochs</w:t>
+      </w:r>
+    </w:p>
+    <w:p>
+      <w:pPr>
+        <w:rPr>
+          <w:rFonts w:hint="eastAsia"/>
+          <w:color w:val="0000FF"/>
+        </w:rPr>
+      </w:pPr>
+      <w:r>
+        <w:rPr>
+          <w:rFonts w:hint="eastAsia"/>
+          <w:color w:val="0000FF"/>
+        </w:rPr>
+        <w:t xml:space="preserve">    tf.local_variables_initializer().run()</w:t>
+      </w:r>
+    </w:p>
+    <w:p>
+      <w:pPr>
+        <w:rPr>
+          <w:rFonts w:hint="eastAsia"/>
+          <w:color w:val="0000FF"/>
+        </w:rPr>
+      </w:pPr>
+      <w:r>
+        <w:rPr>
+          <w:rFonts w:hint="eastAsia"/>
+          <w:color w:val="0000FF"/>
+        </w:rPr>
+        <w:t xml:space="preserve">    coord = tf.train.Coordinator()</w:t>
+      </w:r>
+    </w:p>
+    <w:p>
+      <w:pPr>
+        <w:rPr>
+          <w:rFonts w:hint="eastAsia"/>
+          <w:color w:val="0000FF"/>
+        </w:rPr>
+      </w:pPr>
+      <w:r>
+        <w:rPr>
+          <w:rFonts w:hint="eastAsia"/>
+          <w:color w:val="0000FF"/>
+        </w:rPr>
+        <w:t xml:space="preserve">    thread = tf.train.start_queue_runners(sess=sess,coord=coord)</w:t>
+      </w:r>
+    </w:p>
+    <w:p>
+      <w:pPr>
+        <w:rPr>
+          <w:rFonts w:hint="eastAsia"/>
+          <w:color w:val="0000FF"/>
+        </w:rPr>
+      </w:pPr>
+      <w:r>
+        <w:rPr>
+          <w:rFonts w:hint="eastAsia"/>
+          <w:color w:val="0000FF"/>
+        </w:rPr>
+        <w:t xml:space="preserve">    try:</w:t>
+      </w:r>
+    </w:p>
+    <w:p>
+      <w:pPr>
+        <w:rPr>
+          <w:rFonts w:hint="eastAsia"/>
+          <w:color w:val="0000FF"/>
+        </w:rPr>
+      </w:pPr>
+      <w:r>
+        <w:rPr>
+          <w:rFonts w:hint="eastAsia"/>
+          <w:color w:val="0000FF"/>
+        </w:rPr>
+        <w:t xml:space="preserve">        while not coord.should_stop():</w:t>
+      </w:r>
+    </w:p>
+    <w:p>
+      <w:pPr>
+        <w:rPr>
+          <w:rFonts w:hint="eastAsia"/>
+          <w:color w:val="0000FF"/>
+        </w:rPr>
+      </w:pPr>
+      <w:r>
+        <w:rPr>
+          <w:rFonts w:hint="eastAsia"/>
+          <w:color w:val="0000FF"/>
+        </w:rPr>
+        <w:t xml:space="preserve">            imgs = sess.run(image_batch)</w:t>
+      </w:r>
+    </w:p>
+    <w:p>
+      <w:pPr>
+        <w:rPr>
+          <w:rFonts w:hint="eastAsia"/>
+          <w:color w:val="0000FF"/>
+        </w:rPr>
+      </w:pPr>
+      <w:r>
+        <w:rPr>
+          <w:rFonts w:hint="eastAsia"/>
+          <w:color w:val="0000FF"/>
+        </w:rPr>
+        <w:t xml:space="preserve">            print(imgs.shape)</w:t>
+      </w:r>
+    </w:p>
+    <w:p>
+      <w:pPr>
+        <w:rPr>
+          <w:rFonts w:hint="eastAsia"/>
+          <w:color w:val="0000FF"/>
+        </w:rPr>
+      </w:pPr>
+      <w:r>
+        <w:rPr>
+          <w:rFonts w:hint="eastAsia"/>
+          <w:color w:val="0000FF"/>
+        </w:rPr>
+        <w:t xml:space="preserve">    except tf.errors.OutOfRangeError:</w:t>
+      </w:r>
+    </w:p>
+    <w:p>
+      <w:pPr>
+        <w:rPr>
+          <w:rFonts w:hint="eastAsia"/>
+          <w:color w:val="0000FF"/>
+        </w:rPr>
+      </w:pPr>
+      <w:r>
+        <w:rPr>
+          <w:rFonts w:hint="eastAsia"/>
+          <w:color w:val="0000FF"/>
+        </w:rPr>
+        <w:t xml:space="preserve">        print('done')</w:t>
+      </w:r>
+    </w:p>
+    <w:p>
+      <w:pPr>
+        <w:rPr>
+          <w:rFonts w:hint="eastAsia"/>
+          <w:color w:val="0000FF"/>
+        </w:rPr>
+      </w:pPr>
+      <w:r>
+        <w:rPr>
+          <w:rFonts w:hint="eastAsia"/>
+          <w:color w:val="0000FF"/>
+        </w:rPr>
+        <w:t xml:space="preserve">    finally:</w:t>
+      </w:r>
+    </w:p>
+    <w:p>
+      <w:pPr>
+        <w:rPr>
+          <w:rFonts w:hint="eastAsia"/>
+          <w:color w:val="0000FF"/>
+        </w:rPr>
+      </w:pPr>
+      <w:r>
+        <w:rPr>
+          <w:rFonts w:hint="eastAsia"/>
+          <w:color w:val="0000FF"/>
+        </w:rPr>
+        <w:t xml:space="preserve">        coord.request_stop()</w:t>
+      </w:r>
+    </w:p>
+    <w:p>
+      <w:pPr>
+        <w:rPr>
+          <w:rFonts w:hint="eastAsia"/>
+          <w:color w:val="0000FF"/>
+        </w:rPr>
+      </w:pPr>
+      <w:r>
+        <w:rPr>
+          <w:rFonts w:hint="eastAsia"/>
+          <w:color w:val="0000FF"/>
+        </w:rPr>
+        <w:t xml:space="preserve">    coord.join(thread)</w:t>
+      </w:r>
+    </w:p>
+    <w:p>
+      <w:pPr>
+        <w:rPr>
+          <w:rFonts w:hint="eastAsia"/>
+        </w:rPr>
+      </w:pPr>
+      <w:r>
+        <w:rPr>
+          <w:rFonts w:hint="eastAsia"/>
+        </w:rPr>
+        <w:t>三.使用tf.train.string_input_producer()</w:t>
+      </w:r>
+    </w:p>
+    <w:p>
+      <w:pPr>
+        <w:rPr>
+          <w:rFonts w:hint="eastAsia"/>
+        </w:rPr>
+      </w:pPr>
+    </w:p>
+    <w:p>
+      <w:pPr>
+        <w:rPr>
+          <w:rFonts w:hint="eastAsia"/>
+        </w:rPr>
+      </w:pPr>
+      <w:r>
+        <w:rPr>
+          <w:rFonts w:hint="eastAsia"/>
+        </w:rPr>
+        <w:t>    tf.train.string_input_producer(path),传入路径时，不需要放入list中。然后加载图片的reader是tf.WholeFileReader(),其他地方和tf.train.slice_input_producer()函数用法基本类似。见代码：</w:t>
+      </w:r>
+    </w:p>
+    <w:p>
+      <w:pPr>
+        <w:rPr>
+          <w:rFonts w:hint="eastAsia"/>
+        </w:rPr>
+      </w:pPr>
+    </w:p>
+    <w:p>
+      <w:pPr>
+        <w:rPr>
+          <w:rFonts w:hint="eastAsia"/>
+          <w:color w:val="0000FF"/>
+        </w:rPr>
+      </w:pPr>
+      <w:r>
+        <w:rPr>
+          <w:rFonts w:hint="eastAsia"/>
+          <w:color w:val="0000FF"/>
+        </w:rPr>
+        <w:t>#!/usr/bin/env python3</w:t>
+      </w:r>
+    </w:p>
+    <w:p>
+      <w:pPr>
+        <w:rPr>
+          <w:rFonts w:hint="eastAsia"/>
+          <w:color w:val="0000FF"/>
+        </w:rPr>
+      </w:pPr>
+      <w:r>
+        <w:rPr>
+          <w:rFonts w:hint="eastAsia"/>
+          <w:color w:val="0000FF"/>
+        </w:rPr>
+        <w:t># -*- coding: utf-8 -*-</w:t>
+      </w:r>
+    </w:p>
+    <w:p>
+      <w:pPr>
+        <w:rPr>
+          <w:rFonts w:hint="eastAsia"/>
+          <w:color w:val="0000FF"/>
+        </w:rPr>
+      </w:pPr>
+      <w:r>
+        <w:rPr>
+          <w:rFonts w:hint="eastAsia"/>
+          <w:color w:val="0000FF"/>
+        </w:rPr>
+        <w:t>"""</w:t>
+      </w:r>
+    </w:p>
+    <w:p>
+      <w:pPr>
+        <w:rPr>
+          <w:rFonts w:hint="eastAsia"/>
+          <w:color w:val="0000FF"/>
+        </w:rPr>
+      </w:pPr>
+      <w:r>
+        <w:rPr>
+          <w:rFonts w:hint="eastAsia"/>
+          <w:color w:val="0000FF"/>
+        </w:rPr>
+        <w:t>Created on Tue Mar 27 14:18:34 2018</w:t>
+      </w:r>
+    </w:p>
+    <w:p>
+      <w:pPr>
+        <w:rPr>
+          <w:rFonts w:hint="eastAsia"/>
+          <w:color w:val="0000FF"/>
+        </w:rPr>
+      </w:pPr>
+      <w:r>
+        <w:rPr>
+          <w:rFonts w:hint="eastAsia"/>
+          <w:color w:val="0000FF"/>
+        </w:rPr>
+        <w:t>@author: wsw</w:t>
+      </w:r>
+    </w:p>
+    <w:p>
+      <w:pPr>
+        <w:rPr>
+          <w:rFonts w:hint="eastAsia"/>
+          <w:color w:val="0000FF"/>
+        </w:rPr>
+      </w:pPr>
+      <w:r>
+        <w:rPr>
+          <w:rFonts w:hint="eastAsia"/>
+          <w:color w:val="0000FF"/>
+        </w:rPr>
+        <w:t>"""</w:t>
+      </w:r>
+    </w:p>
+    <w:p>
+      <w:pPr>
+        <w:rPr>
+          <w:rFonts w:hint="eastAsia"/>
+          <w:color w:val="0000FF"/>
+        </w:rPr>
+      </w:pPr>
+      <w:r>
+        <w:rPr>
+          <w:rFonts w:hint="eastAsia"/>
+          <w:color w:val="0000FF"/>
+        </w:rPr>
+        <w:t xml:space="preserve"> </w:t>
+      </w:r>
+    </w:p>
+    <w:p>
+      <w:pPr>
+        <w:rPr>
+          <w:rFonts w:hint="eastAsia"/>
+          <w:color w:val="0000FF"/>
+        </w:rPr>
+      </w:pPr>
+      <w:r>
+        <w:rPr>
+          <w:rFonts w:hint="eastAsia"/>
+          <w:color w:val="0000FF"/>
+        </w:rPr>
+        <w:t># 用于通过读取图片的path,然后解码成图片数组的形式，最后返回batch个图片数组</w:t>
+      </w:r>
+    </w:p>
+    <w:p>
+      <w:pPr>
+        <w:rPr>
+          <w:rFonts w:hint="eastAsia"/>
+          <w:color w:val="0000FF"/>
+        </w:rPr>
+      </w:pPr>
+      <w:r>
+        <w:rPr>
+          <w:rFonts w:hint="eastAsia"/>
+          <w:color w:val="0000FF"/>
+        </w:rPr>
+        <w:t>import glob</w:t>
+      </w:r>
+    </w:p>
+    <w:p>
+      <w:pPr>
+        <w:rPr>
+          <w:rFonts w:hint="eastAsia"/>
+          <w:color w:val="0000FF"/>
+        </w:rPr>
+      </w:pPr>
+      <w:r>
+        <w:rPr>
+          <w:rFonts w:hint="eastAsia"/>
+          <w:color w:val="0000FF"/>
+        </w:rPr>
+        <w:t>import tensorflow as tf</w:t>
+      </w:r>
+    </w:p>
+    <w:p>
+      <w:pPr>
+        <w:rPr>
+          <w:rFonts w:hint="eastAsia"/>
+          <w:color w:val="0000FF"/>
+        </w:rPr>
+      </w:pPr>
+      <w:r>
+        <w:rPr>
+          <w:rFonts w:hint="eastAsia"/>
+          <w:color w:val="0000FF"/>
+        </w:rPr>
+        <w:t xml:space="preserve"> </w:t>
+      </w:r>
+    </w:p>
+    <w:p>
+      <w:pPr>
+        <w:rPr>
+          <w:rFonts w:hint="eastAsia"/>
+          <w:color w:val="0000FF"/>
+        </w:rPr>
+      </w:pPr>
+      <w:r>
+        <w:rPr>
+          <w:rFonts w:hint="eastAsia"/>
+          <w:color w:val="0000FF"/>
+        </w:rPr>
+        <w:t>path_list = r'/media/wsw/文档/pythonfile_withpycharm/SVMLearning/faceLibrary/人脸库/Yale2/'</w:t>
+      </w:r>
+    </w:p>
+    <w:p>
+      <w:pPr>
+        <w:rPr>
+          <w:rFonts w:hint="eastAsia"/>
+          <w:color w:val="0000FF"/>
+        </w:rPr>
+      </w:pPr>
+      <w:r>
+        <w:rPr>
+          <w:rFonts w:hint="eastAsia"/>
+          <w:color w:val="0000FF"/>
+        </w:rPr>
+        <w:t>img_path = glob.glob(path_list+'*.bmp')</w:t>
+      </w:r>
+    </w:p>
+    <w:p>
+      <w:pPr>
+        <w:rPr>
+          <w:rFonts w:hint="eastAsia"/>
+          <w:color w:val="0000FF"/>
+        </w:rPr>
+      </w:pPr>
+      <w:r>
+        <w:rPr>
+          <w:rFonts w:hint="eastAsia"/>
+          <w:color w:val="0000FF"/>
+        </w:rPr>
+        <w:t>img_path = tf.convert_to_tensor(img_path,dtype=tf.string)</w:t>
+      </w:r>
+    </w:p>
+    <w:p>
+      <w:pPr>
+        <w:rPr>
+          <w:rFonts w:hint="eastAsia"/>
+          <w:color w:val="0000FF"/>
+        </w:rPr>
+      </w:pPr>
+      <w:r>
+        <w:rPr>
+          <w:rFonts w:hint="eastAsia"/>
+          <w:color w:val="0000FF"/>
+        </w:rPr>
+        <w:t xml:space="preserve"> </w:t>
+      </w:r>
+    </w:p>
+    <w:p>
+      <w:pPr>
+        <w:rPr>
+          <w:rFonts w:hint="eastAsia"/>
+          <w:color w:val="0000FF"/>
+        </w:rPr>
+      </w:pPr>
+      <w:r>
+        <w:rPr>
+          <w:rFonts w:hint="eastAsia"/>
+          <w:color w:val="0000FF"/>
+        </w:rPr>
+        <w:t># 这里img_path,不放在数组里面</w:t>
+      </w:r>
+    </w:p>
+    <w:p>
+      <w:pPr>
+        <w:rPr>
+          <w:rFonts w:hint="default"/>
+          <w:color w:val="0000FF"/>
+        </w:rPr>
+      </w:pPr>
+      <w:r>
+        <w:rPr>
+          <w:rFonts w:hint="eastAsia"/>
+          <w:color w:val="0000FF"/>
+        </w:rPr>
+        <w:t># num_epochs = 1,表示将文件下所有的图片都使用</w:t>
+      </w:r>
+      <w:r>
+        <w:rPr>
+          <w:rFonts w:hint="default"/>
+          <w:color w:val="0000FF"/>
+        </w:rPr>
+        <w:t>tf.decode_raw</w:t>
+      </w:r>
+    </w:p>
+    <w:p>
+      <w:pPr>
+        <w:rPr>
+          <w:rFonts w:hint="default"/>
+          <w:color w:val="0000FF"/>
+        </w:rPr>
+      </w:pPr>
+      <w:r>
+        <w:rPr>
+          <w:rFonts w:hint="default"/>
+          <w:color w:val="0000FF"/>
+        </w:rPr>
+        <w:t>￼</w:t>
+      </w:r>
+    </w:p>
+    <w:p>
+      <w:pPr>
+        <w:rPr>
+          <w:rFonts w:hint="eastAsia"/>
+          <w:color w:val="0000FF"/>
+        </w:rPr>
+      </w:pPr>
+    </w:p>
+    <w:p>
+      <w:pPr>
+        <w:rPr>
+          <w:rFonts w:hint="eastAsia"/>
+          <w:color w:val="0000FF"/>
+        </w:rPr>
+      </w:pPr>
+      <w:r>
+        <w:rPr>
+          <w:rFonts w:hint="default"/>
+          <w:color w:val="0000FF"/>
+        </w:rPr>
+        <w:t>tf.decode_raw函数的意思是将原来编码为字符串类型的变量重新变回来，这个方法在数据集dataset中很常用，因为制作图片源数据一般写进tfrecord里用to_bytes的形式，</w:t>
+      </w:r>
+      <w:r>
+        <w:rPr>
+          <w:rFonts w:hint="eastAsia"/>
+          <w:color w:val="0000FF"/>
+        </w:rPr>
+        <w:t>一次</w:t>
+      </w:r>
+    </w:p>
+    <w:p>
+      <w:pPr>
+        <w:rPr>
+          <w:rFonts w:hint="eastAsia"/>
+          <w:color w:val="0000FF"/>
+        </w:rPr>
+      </w:pPr>
+      <w:r>
+        <w:rPr>
+          <w:rFonts w:hint="eastAsia"/>
+          <w:color w:val="0000FF"/>
+        </w:rPr>
+        <w:t># num_epochs和tf.train.slice_input_producer()中是一样的</w:t>
+      </w:r>
+    </w:p>
+    <w:p>
+      <w:pPr>
+        <w:rPr>
+          <w:rFonts w:hint="eastAsia"/>
+          <w:color w:val="0000FF"/>
+        </w:rPr>
+      </w:pPr>
+      <w:r>
+        <w:rPr>
+          <w:rFonts w:hint="eastAsia"/>
+          <w:color w:val="0000FF"/>
+        </w:rPr>
+        <w:t># 此参数可以用来设置训练的 epochs</w:t>
+      </w:r>
+    </w:p>
+    <w:p>
+      <w:pPr>
+        <w:rPr>
+          <w:rFonts w:hint="eastAsia"/>
+          <w:color w:val="0000FF"/>
+        </w:rPr>
+      </w:pPr>
+      <w:r>
+        <w:rPr>
+          <w:rFonts w:hint="eastAsia"/>
+          <w:color w:val="0000FF"/>
+        </w:rPr>
+        <w:t>image = tf.train.string_input_producer(img_path,num_epochs=1)</w:t>
+      </w:r>
+    </w:p>
+    <w:p>
+      <w:pPr>
+        <w:rPr>
+          <w:rFonts w:hint="eastAsia"/>
+          <w:color w:val="0000FF"/>
+        </w:rPr>
+      </w:pPr>
+      <w:r>
+        <w:rPr>
+          <w:rFonts w:hint="eastAsia"/>
+          <w:color w:val="0000FF"/>
+        </w:rPr>
+        <w:t xml:space="preserve"> </w:t>
+      </w:r>
+    </w:p>
+    <w:p>
+      <w:pPr>
+        <w:rPr>
+          <w:rFonts w:hint="eastAsia"/>
+          <w:color w:val="0000FF"/>
+        </w:rPr>
+      </w:pPr>
+      <w:r>
+        <w:rPr>
+          <w:rFonts w:hint="eastAsia"/>
+          <w:color w:val="0000FF"/>
+        </w:rPr>
+        <w:t xml:space="preserve"> </w:t>
+      </w:r>
+    </w:p>
+    <w:p>
+      <w:pPr>
+        <w:rPr>
+          <w:rFonts w:hint="eastAsia"/>
+          <w:color w:val="0000FF"/>
+        </w:rPr>
+      </w:pPr>
+      <w:r>
+        <w:rPr>
+          <w:rFonts w:hint="eastAsia"/>
+          <w:color w:val="0000FF"/>
+        </w:rPr>
+        <w:t># load one image and decode img</w:t>
+      </w:r>
+    </w:p>
+    <w:p>
+      <w:pPr>
+        <w:rPr>
+          <w:rFonts w:hint="eastAsia"/>
+          <w:color w:val="0000FF"/>
+        </w:rPr>
+      </w:pPr>
+      <w:r>
+        <w:rPr>
+          <w:rFonts w:hint="eastAsia"/>
+          <w:color w:val="0000FF"/>
+        </w:rPr>
+        <w:t>def load_img(path_queue):</w:t>
+      </w:r>
+    </w:p>
+    <w:p>
+      <w:pPr>
+        <w:rPr>
+          <w:rFonts w:hint="eastAsia"/>
+          <w:color w:val="0000FF"/>
+        </w:rPr>
+      </w:pPr>
+      <w:r>
+        <w:rPr>
+          <w:rFonts w:hint="eastAsia"/>
+          <w:color w:val="0000FF"/>
+        </w:rPr>
+        <w:t xml:space="preserve">    # 创建一个队列读取器，然后解码成数组</w:t>
+      </w:r>
+    </w:p>
+    <w:p>
+      <w:pPr>
+        <w:rPr>
+          <w:rFonts w:hint="eastAsia"/>
+          <w:color w:val="0000FF"/>
+        </w:rPr>
+      </w:pPr>
+      <w:r>
+        <w:rPr>
+          <w:rFonts w:hint="eastAsia"/>
+          <w:color w:val="0000FF"/>
+        </w:rPr>
+        <w:t xml:space="preserve">    reader = tf.WholeFileReader()</w:t>
+      </w:r>
+    </w:p>
+    <w:p>
+      <w:pPr>
+        <w:rPr>
+          <w:rFonts w:hint="eastAsia"/>
+          <w:color w:val="0000FF"/>
+        </w:rPr>
+      </w:pPr>
+      <w:r>
+        <w:rPr>
+          <w:rFonts w:hint="eastAsia"/>
+          <w:color w:val="0000FF"/>
+        </w:rPr>
+        <w:t xml:space="preserve">    key,value = reader.read(path_queue)</w:t>
+      </w:r>
+    </w:p>
+    <w:p>
+      <w:pPr>
+        <w:rPr>
+          <w:rFonts w:hint="eastAsia"/>
+          <w:color w:val="0000FF"/>
+        </w:rPr>
+      </w:pPr>
+      <w:r>
+        <w:rPr>
+          <w:rFonts w:hint="eastAsia"/>
+          <w:color w:val="0000FF"/>
+        </w:rPr>
+        <w:t xml:space="preserve">    img = tf.image.decode_bmp(value,channels=3)</w:t>
+      </w:r>
+    </w:p>
+    <w:p>
+      <w:pPr>
+        <w:rPr>
+          <w:rFonts w:hint="eastAsia"/>
+          <w:color w:val="0000FF"/>
+        </w:rPr>
+      </w:pPr>
+      <w:r>
+        <w:rPr>
+          <w:rFonts w:hint="eastAsia"/>
+          <w:color w:val="0000FF"/>
+        </w:rPr>
+        <w:tab/>
+      </w:r>
+      <w:r>
+        <w:rPr>
+          <w:rFonts w:hint="eastAsia"/>
+          <w:color w:val="0000FF"/>
+        </w:rPr>
+        <w:t># 这里很有必要，否则会出错</w:t>
+      </w:r>
+    </w:p>
+    <w:p>
+      <w:pPr>
+        <w:rPr>
+          <w:rFonts w:hint="eastAsia"/>
+          <w:color w:val="0000FF"/>
+        </w:rPr>
+      </w:pPr>
+      <w:r>
+        <w:rPr>
+          <w:rFonts w:hint="eastAsia"/>
+          <w:color w:val="0000FF"/>
+        </w:rPr>
+        <w:tab/>
+      </w:r>
+      <w:r>
+        <w:rPr>
+          <w:rFonts w:hint="eastAsia"/>
+          <w:color w:val="0000FF"/>
+        </w:rPr>
+        <w:t># 感觉这个地方貌似只能解码3通道以上的图片</w:t>
+      </w:r>
+    </w:p>
+    <w:p>
+      <w:pPr>
+        <w:rPr>
+          <w:rFonts w:hint="eastAsia"/>
+          <w:color w:val="0000FF"/>
+        </w:rPr>
+      </w:pPr>
+      <w:r>
+        <w:rPr>
+          <w:rFonts w:hint="eastAsia"/>
+          <w:color w:val="0000FF"/>
+        </w:rPr>
+        <w:t xml:space="preserve">    # img = tf.image.resize_images(img,size=(100,100))</w:t>
+      </w:r>
+    </w:p>
+    <w:p>
+      <w:pPr>
+        <w:rPr>
+          <w:rFonts w:hint="eastAsia"/>
+          <w:color w:val="0000FF"/>
+        </w:rPr>
+      </w:pPr>
+      <w:r>
+        <w:rPr>
+          <w:rFonts w:hint="eastAsia"/>
+          <w:color w:val="0000FF"/>
+        </w:rPr>
+        <w:t xml:space="preserve">    img = tf.reshape(img,shape=(224,224,3))</w:t>
+      </w:r>
+    </w:p>
+    <w:p>
+      <w:pPr>
+        <w:rPr>
+          <w:rFonts w:hint="eastAsia"/>
+          <w:color w:val="0000FF"/>
+        </w:rPr>
+      </w:pPr>
+      <w:r>
+        <w:rPr>
+          <w:rFonts w:hint="eastAsia"/>
+          <w:color w:val="0000FF"/>
+        </w:rPr>
+        <w:t xml:space="preserve">    return img</w:t>
+      </w:r>
+    </w:p>
+    <w:p>
+      <w:pPr>
+        <w:rPr>
+          <w:rFonts w:hint="eastAsia"/>
+          <w:color w:val="0000FF"/>
+        </w:rPr>
+      </w:pPr>
+      <w:r>
+        <w:rPr>
+          <w:rFonts w:hint="eastAsia"/>
+          <w:color w:val="0000FF"/>
+        </w:rPr>
+        <w:t xml:space="preserve">   </w:t>
+      </w:r>
+    </w:p>
+    <w:p>
+      <w:pPr>
+        <w:rPr>
+          <w:rFonts w:hint="eastAsia"/>
+          <w:color w:val="0000FF"/>
+        </w:rPr>
+      </w:pPr>
+      <w:r>
+        <w:rPr>
+          <w:rFonts w:hint="eastAsia"/>
+          <w:color w:val="0000FF"/>
+        </w:rPr>
+        <w:t>img = load_img(image)</w:t>
+      </w:r>
+    </w:p>
+    <w:p>
+      <w:pPr>
+        <w:rPr>
+          <w:rFonts w:hint="eastAsia"/>
+          <w:color w:val="0000FF"/>
+        </w:rPr>
+      </w:pPr>
+      <w:r>
+        <w:rPr>
+          <w:rFonts w:hint="eastAsia"/>
+          <w:color w:val="0000FF"/>
+        </w:rPr>
+        <w:t>print(img.shape)</w:t>
+      </w:r>
+    </w:p>
+    <w:p>
+      <w:pPr>
+        <w:rPr>
+          <w:rFonts w:hint="eastAsia"/>
+          <w:color w:val="0000FF"/>
+        </w:rPr>
+      </w:pPr>
+      <w:r>
+        <w:rPr>
+          <w:rFonts w:hint="eastAsia"/>
+          <w:color w:val="0000FF"/>
+        </w:rPr>
+        <w:t>image_batch = tf.train.batch([img],batch_size=20)</w:t>
+      </w:r>
+    </w:p>
+    <w:p>
+      <w:pPr>
+        <w:rPr>
+          <w:rFonts w:hint="eastAsia"/>
+          <w:color w:val="0000FF"/>
+        </w:rPr>
+      </w:pPr>
+      <w:r>
+        <w:rPr>
+          <w:rFonts w:hint="eastAsia"/>
+          <w:color w:val="0000FF"/>
+        </w:rPr>
+        <w:t xml:space="preserve"> </w:t>
+      </w:r>
+    </w:p>
+    <w:p>
+      <w:pPr>
+        <w:rPr>
+          <w:rFonts w:hint="eastAsia"/>
+          <w:color w:val="0000FF"/>
+        </w:rPr>
+      </w:pPr>
+      <w:r>
+        <w:rPr>
+          <w:rFonts w:hint="eastAsia"/>
+          <w:color w:val="0000FF"/>
+        </w:rPr>
+        <w:t>with tf.Session() as sess:</w:t>
+      </w:r>
+    </w:p>
+    <w:p>
+      <w:pPr>
+        <w:rPr>
+          <w:rFonts w:hint="eastAsia"/>
+          <w:color w:val="0000FF"/>
+        </w:rPr>
+      </w:pPr>
+      <w:r>
+        <w:rPr>
+          <w:rFonts w:hint="eastAsia"/>
+          <w:color w:val="0000FF"/>
+        </w:rPr>
+        <w:t xml:space="preserve">    </w:t>
+      </w:r>
+    </w:p>
+    <w:p>
+      <w:pPr>
+        <w:rPr>
+          <w:rFonts w:hint="eastAsia"/>
+          <w:color w:val="0000FF"/>
+        </w:rPr>
+      </w:pPr>
+      <w:r>
+        <w:rPr>
+          <w:rFonts w:hint="eastAsia"/>
+          <w:color w:val="0000FF"/>
+        </w:rPr>
+        <w:t xml:space="preserve">    # initializer for num_epochs</w:t>
+      </w:r>
+    </w:p>
+    <w:p>
+      <w:pPr>
+        <w:rPr>
+          <w:rFonts w:hint="eastAsia"/>
+          <w:color w:val="0000FF"/>
+        </w:rPr>
+      </w:pPr>
+      <w:r>
+        <w:rPr>
+          <w:rFonts w:hint="eastAsia"/>
+          <w:color w:val="0000FF"/>
+        </w:rPr>
+        <w:t xml:space="preserve">    tf.local_variables_initializer().run()</w:t>
+      </w:r>
+    </w:p>
+    <w:p>
+      <w:pPr>
+        <w:rPr>
+          <w:rFonts w:hint="eastAsia"/>
+          <w:color w:val="0000FF"/>
+        </w:rPr>
+      </w:pPr>
+      <w:r>
+        <w:rPr>
+          <w:rFonts w:hint="eastAsia"/>
+          <w:color w:val="0000FF"/>
+        </w:rPr>
+        <w:t xml:space="preserve">    coord = tf.train.Coordinator()</w:t>
+      </w:r>
+    </w:p>
+    <w:p>
+      <w:pPr>
+        <w:rPr>
+          <w:rFonts w:hint="eastAsia"/>
+          <w:color w:val="0000FF"/>
+        </w:rPr>
+      </w:pPr>
+      <w:r>
+        <w:rPr>
+          <w:rFonts w:hint="eastAsia"/>
+          <w:color w:val="0000FF"/>
+        </w:rPr>
+        <w:t xml:space="preserve">    thread = tf.train.start_queue_runners(sess=sess,coord=coord)</w:t>
+      </w:r>
+    </w:p>
+    <w:p>
+      <w:pPr>
+        <w:rPr>
+          <w:rFonts w:hint="eastAsia"/>
+          <w:color w:val="0000FF"/>
+        </w:rPr>
+      </w:pPr>
+      <w:r>
+        <w:rPr>
+          <w:rFonts w:hint="eastAsia"/>
+          <w:color w:val="0000FF"/>
+        </w:rPr>
+        <w:t xml:space="preserve">    try:</w:t>
+      </w:r>
+    </w:p>
+    <w:p>
+      <w:pPr>
+        <w:rPr>
+          <w:rFonts w:hint="eastAsia"/>
+          <w:color w:val="0000FF"/>
+        </w:rPr>
+      </w:pPr>
+      <w:r>
+        <w:rPr>
+          <w:rFonts w:hint="eastAsia"/>
+          <w:color w:val="0000FF"/>
+        </w:rPr>
+        <w:t xml:space="preserve">        while not coord.should_stop():</w:t>
+      </w:r>
+    </w:p>
+    <w:p>
+      <w:pPr>
+        <w:rPr>
+          <w:rFonts w:hint="eastAsia"/>
+          <w:color w:val="0000FF"/>
+        </w:rPr>
+      </w:pPr>
+      <w:r>
+        <w:rPr>
+          <w:rFonts w:hint="eastAsia"/>
+          <w:color w:val="0000FF"/>
+        </w:rPr>
+        <w:t xml:space="preserve">            imgs = sess.run(image_batch)</w:t>
+      </w:r>
+    </w:p>
+    <w:p>
+      <w:pPr>
+        <w:rPr>
+          <w:rFonts w:hint="eastAsia"/>
+          <w:color w:val="0000FF"/>
+        </w:rPr>
+      </w:pPr>
+      <w:r>
+        <w:rPr>
+          <w:rFonts w:hint="eastAsia"/>
+          <w:color w:val="0000FF"/>
+        </w:rPr>
+        <w:t xml:space="preserve">            print(imgs.shape)</w:t>
+      </w:r>
+    </w:p>
+    <w:p>
+      <w:pPr>
+        <w:rPr>
+          <w:rFonts w:hint="eastAsia"/>
+          <w:color w:val="0000FF"/>
+        </w:rPr>
+      </w:pPr>
+      <w:r>
+        <w:rPr>
+          <w:rFonts w:hint="eastAsia"/>
+          <w:color w:val="0000FF"/>
+        </w:rPr>
+        <w:t xml:space="preserve">    except tf.errors.OutOfRangeError:</w:t>
+      </w:r>
+    </w:p>
+    <w:p>
+      <w:pPr>
+        <w:rPr>
+          <w:rFonts w:hint="eastAsia"/>
+          <w:color w:val="0000FF"/>
+        </w:rPr>
+      </w:pPr>
+      <w:r>
+        <w:rPr>
+          <w:rFonts w:hint="eastAsia"/>
+          <w:color w:val="0000FF"/>
+        </w:rPr>
+        <w:t xml:space="preserve">        print('done')</w:t>
+      </w:r>
+    </w:p>
+    <w:p>
+      <w:pPr>
+        <w:rPr>
+          <w:rFonts w:hint="eastAsia"/>
+          <w:color w:val="0000FF"/>
+        </w:rPr>
+      </w:pPr>
+      <w:r>
+        <w:rPr>
+          <w:rFonts w:hint="eastAsia"/>
+          <w:color w:val="0000FF"/>
+        </w:rPr>
+        <w:t xml:space="preserve">    finally:</w:t>
+      </w:r>
+    </w:p>
+    <w:p>
+      <w:pPr>
+        <w:rPr>
+          <w:rFonts w:hint="eastAsia"/>
+          <w:color w:val="0000FF"/>
+        </w:rPr>
+      </w:pPr>
+      <w:r>
+        <w:rPr>
+          <w:rFonts w:hint="eastAsia"/>
+          <w:color w:val="0000FF"/>
+        </w:rPr>
+        <w:t xml:space="preserve">        coord.request_stop()</w:t>
+      </w:r>
+    </w:p>
+    <w:p>
+      <w:pPr>
+        <w:rPr>
+          <w:rFonts w:hint="eastAsia"/>
+          <w:color w:val="0000FF"/>
+        </w:rPr>
+      </w:pPr>
+      <w:r>
+        <w:rPr>
+          <w:rFonts w:hint="eastAsia"/>
+          <w:color w:val="0000FF"/>
+        </w:rPr>
+        <w:t xml:space="preserve">    coord.join(thread)</w:t>
+      </w:r>
+    </w:p>
+    <w:p>
+      <w:pPr>
+        <w:rPr>
+          <w:rFonts w:hint="eastAsia"/>
+        </w:rPr>
+      </w:pPr>
+    </w:p>
+    <w:p>
+      <w:pPr>
+        <w:rPr>
+          <w:rFonts w:hint="eastAsia"/>
+        </w:rPr>
+      </w:pPr>
+      <w:r>
+        <w:rPr>
+          <w:rFonts w:hint="eastAsia"/>
+        </w:rPr>
+        <w:t xml:space="preserve">--------------------- </w:t>
+      </w:r>
+    </w:p>
+    <w:p>
+      <w:pPr>
+        <w:rPr>
+          <w:rFonts w:hint="eastAsia"/>
+        </w:rPr>
+      </w:pPr>
+      <w:r>
+        <w:rPr>
+          <w:rFonts w:hint="eastAsia"/>
+        </w:rPr>
+        <w:t xml:space="preserve">作者：AmibitionWei </w:t>
+      </w:r>
+    </w:p>
+    <w:p>
+      <w:pPr>
+        <w:rPr>
+          <w:rFonts w:hint="eastAsia"/>
+        </w:rPr>
+      </w:pPr>
+      <w:r>
+        <w:rPr>
+          <w:rFonts w:hint="eastAsia"/>
+        </w:rPr>
+        <w:t xml:space="preserve">来源：CSDN </w:t>
+      </w:r>
+    </w:p>
+    <w:p>
+      <w:pPr>
+        <w:rPr>
+          <w:rFonts w:hint="eastAsia"/>
+        </w:rPr>
+      </w:pPr>
+      <w:r>
+        <w:rPr>
+          <w:rFonts w:hint="eastAsia"/>
+        </w:rPr>
+        <w:t xml:space="preserve">原文：https://blog.csdn.net/qq_30666517/article/details/79715045 </w:t>
+      </w:r>
+    </w:p>
+    <w:p>
+      <w:pPr>
+        <w:rPr>
+          <w:rFonts w:hint="eastAsia"/>
+        </w:rPr>
+      </w:pPr>
+      <w:r>
+        <w:rPr>
+          <w:rFonts w:hint="eastAsia"/>
+        </w:rPr>
+        <w:t>版权声明：本文为博主原创文章，转载请附上博文链接！</w:t>
+      </w:r>
+    </w:p>
+    <w:p>
+      <w:pPr>
+        <w:rPr>
+          <w:rFonts w:hint="eastAsia"/>
+        </w:rPr>
+      </w:pPr>
+    </w:p>
+    <w:p>
+      <w:pPr>
+        <w:pStyle w:val="2"/>
+        <w:numPr>
+          <w:ilvl w:val="0"/>
+          <w:numId w:val="1"/>
+        </w:numPr>
+        <w:ind w:left="360" w:leftChars="0" w:hanging="360" w:firstLineChars="0"/>
+        <w:rPr>
+          <w:rFonts w:hint="eastAsia"/>
+        </w:rPr>
+      </w:pPr>
+      <w:r>
+        <w:rPr>
+          <w:rFonts w:hint="default"/>
+        </w:rPr>
+        <w:t>tf.decode_raw和tf.cast</w:t>
+      </w:r>
+    </w:p>
+    <w:p>
+      <w:pPr>
+        <w:rPr>
+          <w:rFonts w:hint="default"/>
+        </w:rPr>
+      </w:pPr>
+    </w:p>
+    <w:p>
+      <w:pPr>
+        <w:rPr>
+          <w:rFonts w:hint="eastAsia"/>
+        </w:rPr>
+      </w:pPr>
+      <w:r>
+        <w:rPr>
+          <w:rFonts w:hint="eastAsia"/>
+        </w:rPr>
+        <w:t>f.decode_raw函数的意思是将原来编码为字符串类型的变量重新变回来，这个方法在数据集dataset中很常用，因为制作图片源数据一般写进tfrecord里用to_bytes的形式，也就是字符串。这里将原始数据取出来 必须制定原始数据的格式，原始数据是什么格式这里解析必须是什么格式，要不然会出现形状的不对应问题！</w:t>
+      </w:r>
+    </w:p>
+    <w:p>
+      <w:pPr>
+        <w:rPr>
+          <w:rFonts w:hint="eastAsia"/>
+        </w:rPr>
+      </w:pPr>
+    </w:p>
+    <w:p>
+      <w:pPr>
+        <w:rPr>
+          <w:rFonts w:hint="eastAsia"/>
+        </w:rPr>
+      </w:pPr>
+      <w:r>
+        <w:rPr>
+          <w:rFonts w:hint="eastAsia"/>
+        </w:rPr>
+        <w:t>例如元数据是tf.float64然后to_bytes，但是用tf.decode_raw解析的时候使用了tf.float32，那么形状跟值都会跟原始数据有差别，后面传入网络的时候一定会报tensorflow : Input to reshape is a tensor with 16384 values, but the requested shape has 49152 这种错误</w:t>
+      </w:r>
+    </w:p>
+    <w:p>
+      <w:pPr>
+        <w:rPr>
+          <w:rFonts w:hint="eastAsia"/>
+        </w:rPr>
+      </w:pPr>
+    </w:p>
+    <w:p>
+      <w:pPr>
+        <w:rPr>
+          <w:rFonts w:hint="eastAsia"/>
+        </w:rPr>
+      </w:pPr>
+      <w:r>
+        <w:rPr>
+          <w:rFonts w:hint="eastAsia"/>
+        </w:rPr>
+        <w:t>tf.cast</w:t>
+      </w:r>
+    </w:p>
+    <w:p>
+      <w:pPr>
+        <w:rPr>
+          <w:rFonts w:hint="eastAsia"/>
+        </w:rPr>
+      </w:pPr>
+      <w:r>
+        <w:rPr>
+          <w:rFonts w:hint="eastAsia"/>
+        </w:rPr>
+        <w:t>这个函数主要用于数据类型的转变，不会改变原始数据的值还有形状的，</w:t>
+      </w:r>
+    </w:p>
+    <w:p>
+      <w:pPr>
+        <w:rPr>
+          <w:rFonts w:hint="eastAsia"/>
+        </w:rPr>
+      </w:pPr>
+    </w:p>
+    <w:p>
+      <w:pPr>
+        <w:rPr>
+          <w:rFonts w:hint="eastAsia"/>
+        </w:rPr>
+      </w:pPr>
+      <w:r>
+        <w:rPr>
+          <w:rFonts w:hint="eastAsia"/>
+        </w:rPr>
+        <w:t>retyped_images = tf.cast(decoded_images, tf.float32)</w:t>
+      </w:r>
+    </w:p>
+    <w:p>
+      <w:pPr>
+        <w:rPr>
+          <w:rFonts w:hint="eastAsia"/>
+        </w:rPr>
+      </w:pPr>
+      <w:r>
+        <w:rPr>
+          <w:rFonts w:hint="eastAsia"/>
+        </w:rPr>
+        <w:t>labels = tf.cast(features['label'],tf.int32)</w:t>
+      </w:r>
+    </w:p>
+    <w:p>
+      <w:pPr>
+        <w:rPr>
+          <w:rFonts w:hint="eastAsia"/>
+        </w:rPr>
+      </w:pPr>
+      <w:r>
+        <w:rPr>
+          <w:rFonts w:hint="eastAsia"/>
+        </w:rPr>
+        <w:t>这里retyped_images原来是tf.float64形状 labels是tf.uint8。tf.cast还可以用于将numpy数组转化为tensor</w:t>
+      </w:r>
+    </w:p>
+    <w:p>
+      <w:pPr>
+        <w:rPr>
+          <w:rFonts w:hint="eastAsia"/>
+        </w:rPr>
+      </w:pPr>
+      <w:bookmarkStart w:id="0" w:name="_GoBack"/>
+      <w:bookmarkEnd w:id="0"/>
     </w:p>
     <w:sectPr>
       <w:pgSz w:w="11906" w:h="16838"/>

--- a/tensorflow笔记.docx
+++ b/tensorflow笔记.docx
@@ -21368,15 +21368,21 @@
         </w:rPr>
         <w:t>这里retyped_images原来是tf.float64形状 labels是tf.uint8。tf.cast还可以用于将numpy数组转化为tensor</w:t>
       </w:r>
-    </w:p>
-    <w:p>
-      <w:pPr>
-        <w:rPr>
-          <w:rFonts w:hint="eastAsia"/>
-        </w:rPr>
-      </w:pPr>
+      <w:r>
+        <w:rPr>
+          <w:rFonts w:hint="default"/>
+        </w:rPr>
+        <w:t>.</w:t>
+      </w:r>
       <w:bookmarkStart w:id="0" w:name="_GoBack"/>
       <w:bookmarkEnd w:id="0"/>
+    </w:p>
+    <w:p>
+      <w:pPr>
+        <w:rPr>
+          <w:rFonts w:hint="eastAsia"/>
+        </w:rPr>
+      </w:pPr>
     </w:p>
     <w:sectPr>
       <w:pgSz w:w="11906" w:h="16838"/>
